--- a/intro_template.docx
+++ b/intro_template.docx
@@ -471,25 +471,7 @@
           <w:sz w:val="34"/>
           <w:szCs w:val="34"/>
         </w:rPr>
-        <w:t xml:space="preserve">This report is specially prepared for </w:t>
-      </w:r>
-      <w:r>
-        <w:rPr>
-          <w:rFonts w:ascii="Cambria" w:eastAsia="Cambria" w:hAnsi="Cambria" w:cs="Cambria"/>
-          <w:color w:val="FFFFFF"/>
-          <w:sz w:val="34"/>
-          <w:szCs w:val="34"/>
-        </w:rPr>
-        <w:t>{org}</w:t>
-      </w:r>
-      <w:r>
-        <w:rPr>
-          <w:rFonts w:ascii="Cambria" w:eastAsia="Cambria" w:hAnsi="Cambria" w:cs="Cambria"/>
-          <w:color w:val="FFFFFF"/>
-          <w:sz w:val="34"/>
-          <w:szCs w:val="34"/>
-        </w:rPr>
-        <w:t>, Karachi, Pakistan</w:t>
+        <w:t xml:space="preserve"> </w:t>
       </w:r>
     </w:p>
     <w:p>
